--- a/documentation/CLOUDMAP Directory.docx
+++ b/documentation/CLOUDMAP Directory.docx
@@ -12,6 +12,8 @@
           <w:szCs w:val="48"/>
         </w:rPr>
       </w:pPr>
+      <w:bookmarkStart w:id="0" w:name="_GoBack"/>
+      <w:bookmarkEnd w:id="0"/>
       <w:r>
         <w:rPr>
           <w:rFonts w:ascii="Times New Roman" w:hAnsi="Times New Roman"/>
@@ -145,6 +147,26 @@
         <w:pStyle w:val="ListParagraph"/>
         <w:numPr>
           <w:ilvl w:val="0"/>
+          <w:numId w:val="8"/>
+        </w:numPr>
+        <w:spacing w:line="360" w:lineRule="auto"/>
+        <w:ind w:left="2880"/>
+        <w:rPr>
+          <w:rFonts w:ascii="Times New Roman" w:hAnsi="Times New Roman"/>
+        </w:rPr>
+      </w:pPr>
+      <w:r>
+        <w:rPr>
+          <w:rFonts w:ascii="Times New Roman" w:hAnsi="Times New Roman"/>
+        </w:rPr>
+        <w:t>In aspirated chamber</w:t>
+      </w:r>
+    </w:p>
+    <w:p>
+      <w:pPr>
+        <w:pStyle w:val="ListParagraph"/>
+        <w:numPr>
+          <w:ilvl w:val="0"/>
           <w:numId w:val="9"/>
         </w:numPr>
         <w:spacing w:line="360" w:lineRule="auto"/>
@@ -169,6 +191,26 @@
           <w:rFonts w:ascii="Times New Roman" w:hAnsi="Times New Roman"/>
         </w:rPr>
         <w:t>2</w:t>
+      </w:r>
+    </w:p>
+    <w:p>
+      <w:pPr>
+        <w:pStyle w:val="ListParagraph"/>
+        <w:numPr>
+          <w:ilvl w:val="0"/>
+          <w:numId w:val="8"/>
+        </w:numPr>
+        <w:spacing w:line="360" w:lineRule="auto"/>
+        <w:ind w:left="2880"/>
+        <w:rPr>
+          <w:rFonts w:ascii="Times New Roman" w:hAnsi="Times New Roman"/>
+        </w:rPr>
+      </w:pPr>
+      <w:r>
+        <w:rPr>
+          <w:rFonts w:ascii="Times New Roman" w:hAnsi="Times New Roman"/>
+        </w:rPr>
+        <w:t>In aspirated chamber</w:t>
       </w:r>
     </w:p>
     <w:p>
@@ -250,6 +292,26 @@
         <w:pStyle w:val="ListParagraph"/>
         <w:numPr>
           <w:ilvl w:val="0"/>
+          <w:numId w:val="11"/>
+        </w:numPr>
+        <w:spacing w:line="360" w:lineRule="auto"/>
+        <w:ind w:left="2880"/>
+        <w:rPr>
+          <w:rFonts w:ascii="Times New Roman" w:hAnsi="Times New Roman"/>
+        </w:rPr>
+      </w:pPr>
+      <w:r>
+        <w:rPr>
+          <w:rFonts w:ascii="Times New Roman" w:hAnsi="Times New Roman"/>
+        </w:rPr>
+        <w:t>In aspirated chamber</w:t>
+      </w:r>
+    </w:p>
+    <w:p>
+      <w:pPr>
+        <w:pStyle w:val="ListParagraph"/>
+        <w:numPr>
+          <w:ilvl w:val="0"/>
           <w:numId w:val="9"/>
         </w:numPr>
         <w:spacing w:line="360" w:lineRule="auto"/>
@@ -274,6 +336,26 @@
           <w:rFonts w:ascii="Times New Roman" w:hAnsi="Times New Roman"/>
         </w:rPr>
         <w:t>2</w:t>
+      </w:r>
+    </w:p>
+    <w:p>
+      <w:pPr>
+        <w:pStyle w:val="ListParagraph"/>
+        <w:numPr>
+          <w:ilvl w:val="0"/>
+          <w:numId w:val="11"/>
+        </w:numPr>
+        <w:spacing w:line="360" w:lineRule="auto"/>
+        <w:ind w:left="2880"/>
+        <w:rPr>
+          <w:rFonts w:ascii="Times New Roman" w:hAnsi="Times New Roman"/>
+        </w:rPr>
+      </w:pPr>
+      <w:r>
+        <w:rPr>
+          <w:rFonts w:ascii="Times New Roman" w:hAnsi="Times New Roman"/>
+        </w:rPr>
+        <w:t>In aspirated chamber</w:t>
       </w:r>
     </w:p>
     <w:p>
@@ -335,6 +417,51 @@
         <w:rPr>
           <w:rFonts w:ascii="Times New Roman" w:hAnsi="Times New Roman"/>
         </w:rPr>
+        <w:t>Sen</w:t>
+      </w:r>
+      <w:r>
+        <w:rPr>
+          <w:rFonts w:ascii="Times New Roman" w:hAnsi="Times New Roman"/>
+        </w:rPr>
+        <w:t>sor 1</w:t>
+      </w:r>
+    </w:p>
+    <w:p>
+      <w:pPr>
+        <w:pStyle w:val="ListParagraph"/>
+        <w:numPr>
+          <w:ilvl w:val="0"/>
+          <w:numId w:val="8"/>
+        </w:numPr>
+        <w:spacing w:line="360" w:lineRule="auto"/>
+        <w:ind w:left="2880"/>
+        <w:rPr>
+          <w:rFonts w:ascii="Times New Roman" w:hAnsi="Times New Roman"/>
+        </w:rPr>
+      </w:pPr>
+      <w:r>
+        <w:rPr>
+          <w:rFonts w:ascii="Times New Roman" w:hAnsi="Times New Roman"/>
+        </w:rPr>
+        <w:t>In aspirated chamber</w:t>
+      </w:r>
+    </w:p>
+    <w:p>
+      <w:pPr>
+        <w:pStyle w:val="ListParagraph"/>
+        <w:numPr>
+          <w:ilvl w:val="0"/>
+          <w:numId w:val="9"/>
+        </w:numPr>
+        <w:spacing w:line="360" w:lineRule="auto"/>
+        <w:rPr>
+          <w:rFonts w:ascii="Times New Roman" w:hAnsi="Times New Roman"/>
+        </w:rPr>
+      </w:pPr>
+      <w:r>
+        <w:rPr>
+          <w:rFonts w:ascii="Times New Roman" w:hAnsi="Times New Roman"/>
+        </w:rPr>
         <w:t xml:space="preserve">Sensor </w:t>
       </w:r>
       <w:r>
@@ -347,38 +474,27 @@
         <w:rPr>
           <w:rFonts w:ascii="Times New Roman" w:hAnsi="Times New Roman"/>
         </w:rPr>
-        <w:t>1</w:t>
-      </w:r>
-    </w:p>
-    <w:p>
-      <w:pPr>
-        <w:pStyle w:val="ListParagraph"/>
-        <w:numPr>
-          <w:ilvl w:val="0"/>
-          <w:numId w:val="9"/>
-        </w:numPr>
-        <w:spacing w:line="360" w:lineRule="auto"/>
-        <w:rPr>
-          <w:rFonts w:ascii="Times New Roman" w:hAnsi="Times New Roman"/>
-        </w:rPr>
-      </w:pPr>
-      <w:r>
-        <w:rPr>
-          <w:rFonts w:ascii="Times New Roman" w:hAnsi="Times New Roman"/>
-        </w:rPr>
-        <w:t xml:space="preserve">Sensor </w:t>
-      </w:r>
-      <w:r>
-        <w:rPr>
-          <w:rFonts w:ascii="Times New Roman" w:hAnsi="Times New Roman"/>
-        </w:rPr>
-        <w:t>0</w:t>
-      </w:r>
-      <w:r>
-        <w:rPr>
-          <w:rFonts w:ascii="Times New Roman" w:hAnsi="Times New Roman"/>
-        </w:rPr>
         <w:t>2</w:t>
+      </w:r>
+    </w:p>
+    <w:p>
+      <w:pPr>
+        <w:pStyle w:val="ListParagraph"/>
+        <w:numPr>
+          <w:ilvl w:val="0"/>
+          <w:numId w:val="8"/>
+        </w:numPr>
+        <w:spacing w:line="360" w:lineRule="auto"/>
+        <w:ind w:left="2880"/>
+        <w:rPr>
+          <w:rFonts w:ascii="Times New Roman" w:hAnsi="Times New Roman"/>
+        </w:rPr>
+      </w:pPr>
+      <w:r>
+        <w:rPr>
+          <w:rFonts w:ascii="Times New Roman" w:hAnsi="Times New Roman"/>
+        </w:rPr>
+        <w:t>In aspirated chamber</w:t>
       </w:r>
     </w:p>
     <w:p>
@@ -478,6 +594,26 @@
         <w:pStyle w:val="ListParagraph"/>
         <w:numPr>
           <w:ilvl w:val="0"/>
+          <w:numId w:val="2"/>
+        </w:numPr>
+        <w:spacing w:line="360" w:lineRule="auto"/>
+        <w:ind w:left="2880"/>
+        <w:rPr>
+          <w:rFonts w:ascii="Times New Roman" w:hAnsi="Times New Roman"/>
+        </w:rPr>
+      </w:pPr>
+      <w:r>
+        <w:rPr>
+          <w:rFonts w:ascii="Times New Roman" w:hAnsi="Times New Roman"/>
+        </w:rPr>
+        <w:t>In aspirated chamber</w:t>
+      </w:r>
+    </w:p>
+    <w:p>
+      <w:pPr>
+        <w:pStyle w:val="ListParagraph"/>
+        <w:numPr>
+          <w:ilvl w:val="0"/>
           <w:numId w:val="7"/>
         </w:numPr>
         <w:spacing w:line="360" w:lineRule="auto"/>
@@ -512,14 +648,35 @@
           <w:numId w:val="2"/>
         </w:numPr>
         <w:spacing w:line="360" w:lineRule="auto"/>
-        <w:rPr>
-          <w:rFonts w:ascii="Times New Roman" w:hAnsi="Times New Roman"/>
-        </w:rPr>
-      </w:pPr>
-      <w:r>
-        <w:rPr>
-          <w:rFonts w:ascii="Times New Roman" w:hAnsi="Times New Roman"/>
-        </w:rPr>
+        <w:ind w:left="2880"/>
+        <w:rPr>
+          <w:rFonts w:ascii="Times New Roman" w:hAnsi="Times New Roman"/>
+        </w:rPr>
+      </w:pPr>
+      <w:r>
+        <w:rPr>
+          <w:rFonts w:ascii="Times New Roman" w:hAnsi="Times New Roman"/>
+        </w:rPr>
+        <w:t>In aspirated chamber</w:t>
+      </w:r>
+    </w:p>
+    <w:p>
+      <w:pPr>
+        <w:pStyle w:val="ListParagraph"/>
+        <w:numPr>
+          <w:ilvl w:val="0"/>
+          <w:numId w:val="2"/>
+        </w:numPr>
+        <w:spacing w:line="360" w:lineRule="auto"/>
+        <w:rPr>
+          <w:rFonts w:ascii="Times New Roman" w:hAnsi="Times New Roman"/>
+        </w:rPr>
+      </w:pPr>
+      <w:r>
+        <w:rPr>
+          <w:rFonts w:ascii="Times New Roman" w:hAnsi="Times New Roman"/>
+        </w:rPr>
+        <w:lastRenderedPageBreak/>
         <w:t>25</w:t>
       </w:r>
     </w:p>
@@ -582,6 +739,26 @@
         <w:pStyle w:val="ListParagraph"/>
         <w:numPr>
           <w:ilvl w:val="0"/>
+          <w:numId w:val="12"/>
+        </w:numPr>
+        <w:spacing w:line="360" w:lineRule="auto"/>
+        <w:ind w:left="2880"/>
+        <w:rPr>
+          <w:rFonts w:ascii="Times New Roman" w:hAnsi="Times New Roman"/>
+        </w:rPr>
+      </w:pPr>
+      <w:r>
+        <w:rPr>
+          <w:rFonts w:ascii="Times New Roman" w:hAnsi="Times New Roman"/>
+        </w:rPr>
+        <w:t>In aspirated chamber</w:t>
+      </w:r>
+    </w:p>
+    <w:p>
+      <w:pPr>
+        <w:pStyle w:val="ListParagraph"/>
+        <w:numPr>
+          <w:ilvl w:val="0"/>
           <w:numId w:val="7"/>
         </w:numPr>
         <w:spacing w:line="360" w:lineRule="auto"/>
@@ -606,6 +783,26 @@
           <w:rFonts w:ascii="Times New Roman" w:hAnsi="Times New Roman"/>
         </w:rPr>
         <w:t>4</w:t>
+      </w:r>
+    </w:p>
+    <w:p>
+      <w:pPr>
+        <w:pStyle w:val="ListParagraph"/>
+        <w:numPr>
+          <w:ilvl w:val="0"/>
+          <w:numId w:val="12"/>
+        </w:numPr>
+        <w:spacing w:line="360" w:lineRule="auto"/>
+        <w:ind w:left="2880"/>
+        <w:rPr>
+          <w:rFonts w:ascii="Times New Roman" w:hAnsi="Times New Roman"/>
+        </w:rPr>
+      </w:pPr>
+      <w:r>
+        <w:rPr>
+          <w:rFonts w:ascii="Times New Roman" w:hAnsi="Times New Roman"/>
+        </w:rPr>
+        <w:t>In aspirated chamber</w:t>
       </w:r>
     </w:p>
     <w:p>
@@ -686,6 +883,26 @@
         <w:pStyle w:val="ListParagraph"/>
         <w:numPr>
           <w:ilvl w:val="0"/>
+          <w:numId w:val="2"/>
+        </w:numPr>
+        <w:spacing w:line="360" w:lineRule="auto"/>
+        <w:ind w:left="2880"/>
+        <w:rPr>
+          <w:rFonts w:ascii="Times New Roman" w:hAnsi="Times New Roman"/>
+        </w:rPr>
+      </w:pPr>
+      <w:r>
+        <w:rPr>
+          <w:rFonts w:ascii="Times New Roman" w:hAnsi="Times New Roman"/>
+        </w:rPr>
+        <w:t>In aspirated chamber</w:t>
+      </w:r>
+    </w:p>
+    <w:p>
+      <w:pPr>
+        <w:pStyle w:val="ListParagraph"/>
+        <w:numPr>
+          <w:ilvl w:val="0"/>
           <w:numId w:val="7"/>
         </w:numPr>
         <w:spacing w:line="360" w:lineRule="auto"/>
@@ -717,6 +934,26 @@
         <w:pStyle w:val="ListParagraph"/>
         <w:numPr>
           <w:ilvl w:val="0"/>
+          <w:numId w:val="2"/>
+        </w:numPr>
+        <w:spacing w:line="360" w:lineRule="auto"/>
+        <w:ind w:left="2880"/>
+        <w:rPr>
+          <w:rFonts w:ascii="Times New Roman" w:hAnsi="Times New Roman"/>
+        </w:rPr>
+      </w:pPr>
+      <w:r>
+        <w:rPr>
+          <w:rFonts w:ascii="Times New Roman" w:hAnsi="Times New Roman"/>
+        </w:rPr>
+        <w:t>In aspirated chamber</w:t>
+      </w:r>
+    </w:p>
+    <w:p>
+      <w:pPr>
+        <w:pStyle w:val="ListParagraph"/>
+        <w:numPr>
+          <w:ilvl w:val="0"/>
           <w:numId w:val="1"/>
         </w:numPr>
         <w:spacing w:line="360" w:lineRule="auto"/>
@@ -728,7 +965,6 @@
         <w:rPr>
           <w:rFonts w:ascii="Times New Roman" w:hAnsi="Times New Roman"/>
         </w:rPr>
-        <w:lastRenderedPageBreak/>
         <w:t>October 2015</w:t>
       </w:r>
     </w:p>
@@ -811,6 +1047,26 @@
         <w:pStyle w:val="ListParagraph"/>
         <w:numPr>
           <w:ilvl w:val="0"/>
+          <w:numId w:val="2"/>
+        </w:numPr>
+        <w:spacing w:line="360" w:lineRule="auto"/>
+        <w:ind w:left="2880"/>
+        <w:rPr>
+          <w:rFonts w:ascii="Times New Roman" w:hAnsi="Times New Roman"/>
+        </w:rPr>
+      </w:pPr>
+      <w:r>
+        <w:rPr>
+          <w:rFonts w:ascii="Times New Roman" w:hAnsi="Times New Roman"/>
+        </w:rPr>
+        <w:t>In aspirated chamber</w:t>
+      </w:r>
+    </w:p>
+    <w:p>
+      <w:pPr>
+        <w:pStyle w:val="ListParagraph"/>
+        <w:numPr>
+          <w:ilvl w:val="0"/>
           <w:numId w:val="7"/>
         </w:numPr>
         <w:spacing w:line="360" w:lineRule="auto"/>
@@ -835,6 +1091,26 @@
           <w:rFonts w:ascii="Times New Roman" w:hAnsi="Times New Roman"/>
         </w:rPr>
         <w:t>4</w:t>
+      </w:r>
+    </w:p>
+    <w:p>
+      <w:pPr>
+        <w:pStyle w:val="ListParagraph"/>
+        <w:numPr>
+          <w:ilvl w:val="0"/>
+          <w:numId w:val="2"/>
+        </w:numPr>
+        <w:spacing w:line="360" w:lineRule="auto"/>
+        <w:ind w:left="2880"/>
+        <w:rPr>
+          <w:rFonts w:ascii="Times New Roman" w:hAnsi="Times New Roman"/>
+        </w:rPr>
+      </w:pPr>
+      <w:r>
+        <w:rPr>
+          <w:rFonts w:ascii="Times New Roman" w:hAnsi="Times New Roman"/>
+        </w:rPr>
+        <w:t>In aspirated chamber</w:t>
       </w:r>
     </w:p>
     <w:p>
@@ -916,6 +1192,25 @@
         <w:pStyle w:val="ListParagraph"/>
         <w:numPr>
           <w:ilvl w:val="0"/>
+          <w:numId w:val="13"/>
+        </w:numPr>
+        <w:spacing w:line="360" w:lineRule="auto"/>
+        <w:rPr>
+          <w:rFonts w:ascii="Times New Roman" w:hAnsi="Times New Roman"/>
+        </w:rPr>
+      </w:pPr>
+      <w:r>
+        <w:rPr>
+          <w:rFonts w:ascii="Times New Roman" w:hAnsi="Times New Roman"/>
+        </w:rPr>
+        <w:t>In aspirated chamber</w:t>
+      </w:r>
+    </w:p>
+    <w:p>
+      <w:pPr>
+        <w:pStyle w:val="ListParagraph"/>
+        <w:numPr>
+          <w:ilvl w:val="0"/>
           <w:numId w:val="7"/>
         </w:numPr>
         <w:spacing w:line="360" w:lineRule="auto"/>
@@ -940,6 +1235,25 @@
           <w:rFonts w:ascii="Times New Roman" w:hAnsi="Times New Roman"/>
         </w:rPr>
         <w:t>6</w:t>
+      </w:r>
+    </w:p>
+    <w:p>
+      <w:pPr>
+        <w:pStyle w:val="ListParagraph"/>
+        <w:numPr>
+          <w:ilvl w:val="0"/>
+          <w:numId w:val="13"/>
+        </w:numPr>
+        <w:spacing w:line="360" w:lineRule="auto"/>
+        <w:rPr>
+          <w:rFonts w:ascii="Times New Roman" w:hAnsi="Times New Roman"/>
+        </w:rPr>
+      </w:pPr>
+      <w:r>
+        <w:rPr>
+          <w:rFonts w:ascii="Times New Roman" w:hAnsi="Times New Roman"/>
+        </w:rPr>
+        <w:t>In aspirated chamber</w:t>
       </w:r>
     </w:p>
     <w:p>
@@ -1021,6 +1335,26 @@
         <w:pStyle w:val="ListParagraph"/>
         <w:numPr>
           <w:ilvl w:val="0"/>
+          <w:numId w:val="2"/>
+        </w:numPr>
+        <w:spacing w:line="360" w:lineRule="auto"/>
+        <w:ind w:left="2880"/>
+        <w:rPr>
+          <w:rFonts w:ascii="Times New Roman" w:hAnsi="Times New Roman"/>
+        </w:rPr>
+      </w:pPr>
+      <w:r>
+        <w:rPr>
+          <w:rFonts w:ascii="Times New Roman" w:hAnsi="Times New Roman"/>
+        </w:rPr>
+        <w:t>In aspirated chamber</w:t>
+      </w:r>
+    </w:p>
+    <w:p>
+      <w:pPr>
+        <w:pStyle w:val="ListParagraph"/>
+        <w:numPr>
+          <w:ilvl w:val="0"/>
           <w:numId w:val="7"/>
         </w:numPr>
         <w:spacing w:line="360" w:lineRule="auto"/>
@@ -1045,6 +1379,26 @@
           <w:rFonts w:ascii="Times New Roman" w:hAnsi="Times New Roman"/>
         </w:rPr>
         <w:t>5</w:t>
+      </w:r>
+    </w:p>
+    <w:p>
+      <w:pPr>
+        <w:pStyle w:val="ListParagraph"/>
+        <w:numPr>
+          <w:ilvl w:val="0"/>
+          <w:numId w:val="2"/>
+        </w:numPr>
+        <w:spacing w:line="360" w:lineRule="auto"/>
+        <w:ind w:left="2880"/>
+        <w:rPr>
+          <w:rFonts w:ascii="Times New Roman" w:hAnsi="Times New Roman"/>
+        </w:rPr>
+      </w:pPr>
+      <w:r>
+        <w:rPr>
+          <w:rFonts w:ascii="Times New Roman" w:hAnsi="Times New Roman"/>
+        </w:rPr>
+        <w:t>In aspirated chamber</w:t>
       </w:r>
     </w:p>
     <w:p>
@@ -1976,6 +2330,26 @@
         <w:pStyle w:val="ListParagraph"/>
         <w:numPr>
           <w:ilvl w:val="0"/>
+          <w:numId w:val="2"/>
+        </w:numPr>
+        <w:spacing w:line="360" w:lineRule="auto"/>
+        <w:ind w:left="2880"/>
+        <w:rPr>
+          <w:rFonts w:ascii="Times New Roman" w:hAnsi="Times New Roman"/>
+        </w:rPr>
+      </w:pPr>
+      <w:r>
+        <w:rPr>
+          <w:rFonts w:ascii="Times New Roman" w:hAnsi="Times New Roman"/>
+        </w:rPr>
+        <w:t>On Mesonet metal rod facing into the sun</w:t>
+      </w:r>
+    </w:p>
+    <w:p>
+      <w:pPr>
+        <w:pStyle w:val="ListParagraph"/>
+        <w:numPr>
+          <w:ilvl w:val="0"/>
           <w:numId w:val="7"/>
         </w:numPr>
         <w:spacing w:line="360" w:lineRule="auto"/>
@@ -1995,6 +2369,26 @@
         <w:pStyle w:val="ListParagraph"/>
         <w:numPr>
           <w:ilvl w:val="0"/>
+          <w:numId w:val="2"/>
+        </w:numPr>
+        <w:spacing w:line="360" w:lineRule="auto"/>
+        <w:ind w:left="2880"/>
+        <w:rPr>
+          <w:rFonts w:ascii="Times New Roman" w:hAnsi="Times New Roman"/>
+        </w:rPr>
+      </w:pPr>
+      <w:r>
+        <w:rPr>
+          <w:rFonts w:ascii="Times New Roman" w:hAnsi="Times New Roman"/>
+        </w:rPr>
+        <w:t>In aspirated chamber</w:t>
+      </w:r>
+    </w:p>
+    <w:p>
+      <w:pPr>
+        <w:pStyle w:val="ListParagraph"/>
+        <w:numPr>
+          <w:ilvl w:val="0"/>
           <w:numId w:val="7"/>
         </w:numPr>
         <w:spacing w:line="360" w:lineRule="auto"/>
@@ -2007,6 +2401,26 @@
           <w:rFonts w:ascii="Times New Roman" w:hAnsi="Times New Roman"/>
         </w:rPr>
         <w:t>Sensor 4</w:t>
+      </w:r>
+    </w:p>
+    <w:p>
+      <w:pPr>
+        <w:pStyle w:val="ListParagraph"/>
+        <w:numPr>
+          <w:ilvl w:val="0"/>
+          <w:numId w:val="2"/>
+        </w:numPr>
+        <w:spacing w:line="360" w:lineRule="auto"/>
+        <w:ind w:left="2880"/>
+        <w:rPr>
+          <w:rFonts w:ascii="Times New Roman" w:hAnsi="Times New Roman"/>
+        </w:rPr>
+      </w:pPr>
+      <w:r>
+        <w:rPr>
+          <w:rFonts w:ascii="Times New Roman" w:hAnsi="Times New Roman"/>
+        </w:rPr>
+        <w:t>In aspirated chamber</w:t>
       </w:r>
     </w:p>
     <w:p>
@@ -3254,8 +3668,299 @@
         </w:rPr>
         <w:t>Sensor 4 Trial 3</w:t>
       </w:r>
-      <w:bookmarkStart w:id="0" w:name="_GoBack"/>
-      <w:bookmarkEnd w:id="0"/>
+    </w:p>
+    <w:p>
+      <w:pPr>
+        <w:pStyle w:val="ListParagraph"/>
+        <w:numPr>
+          <w:ilvl w:val="0"/>
+          <w:numId w:val="1"/>
+        </w:numPr>
+        <w:spacing w:line="360" w:lineRule="auto"/>
+        <w:rPr>
+          <w:rFonts w:ascii="Times New Roman" w:hAnsi="Times New Roman"/>
+        </w:rPr>
+      </w:pPr>
+      <w:r>
+        <w:rPr>
+          <w:rFonts w:ascii="Times New Roman" w:hAnsi="Times New Roman"/>
+        </w:rPr>
+        <w:t>March 2016</w:t>
+      </w:r>
+    </w:p>
+    <w:p>
+      <w:pPr>
+        <w:pStyle w:val="ListParagraph"/>
+        <w:numPr>
+          <w:ilvl w:val="0"/>
+          <w:numId w:val="2"/>
+        </w:numPr>
+        <w:spacing w:line="360" w:lineRule="auto"/>
+        <w:rPr>
+          <w:rFonts w:ascii="Times New Roman" w:hAnsi="Times New Roman"/>
+        </w:rPr>
+      </w:pPr>
+      <w:r>
+        <w:rPr>
+          <w:rFonts w:ascii="Times New Roman" w:hAnsi="Times New Roman"/>
+        </w:rPr>
+        <w:t>02</w:t>
+      </w:r>
+    </w:p>
+    <w:p>
+      <w:pPr>
+        <w:pStyle w:val="ListParagraph"/>
+        <w:numPr>
+          <w:ilvl w:val="0"/>
+          <w:numId w:val="1"/>
+        </w:numPr>
+        <w:spacing w:line="360" w:lineRule="auto"/>
+        <w:ind w:left="2160"/>
+        <w:rPr>
+          <w:rFonts w:ascii="Times New Roman" w:hAnsi="Times New Roman"/>
+        </w:rPr>
+      </w:pPr>
+      <w:proofErr w:type="spellStart"/>
+      <w:r>
+        <w:rPr>
+          <w:rFonts w:ascii="Times New Roman" w:hAnsi="Times New Roman"/>
+        </w:rPr>
+        <w:t>Windsond</w:t>
+      </w:r>
+      <w:proofErr w:type="spellEnd"/>
+    </w:p>
+    <w:p>
+      <w:pPr>
+        <w:pStyle w:val="ListParagraph"/>
+        <w:numPr>
+          <w:ilvl w:val="0"/>
+          <w:numId w:val="7"/>
+        </w:numPr>
+        <w:spacing w:line="360" w:lineRule="auto"/>
+        <w:rPr>
+          <w:rFonts w:ascii="Times New Roman" w:hAnsi="Times New Roman"/>
+        </w:rPr>
+      </w:pPr>
+      <w:r>
+        <w:rPr>
+          <w:rFonts w:ascii="Times New Roman" w:hAnsi="Times New Roman"/>
+        </w:rPr>
+        <w:t>Sensor 2</w:t>
+      </w:r>
+    </w:p>
+    <w:p>
+      <w:pPr>
+        <w:pStyle w:val="ListParagraph"/>
+        <w:numPr>
+          <w:ilvl w:val="0"/>
+          <w:numId w:val="2"/>
+        </w:numPr>
+        <w:spacing w:line="360" w:lineRule="auto"/>
+        <w:ind w:left="2880"/>
+        <w:rPr>
+          <w:rFonts w:ascii="Times New Roman" w:hAnsi="Times New Roman"/>
+        </w:rPr>
+      </w:pPr>
+      <w:r>
+        <w:rPr>
+          <w:rFonts w:ascii="Times New Roman" w:hAnsi="Times New Roman"/>
+        </w:rPr>
+        <w:t>In aspirated chamber</w:t>
+      </w:r>
+    </w:p>
+    <w:p>
+      <w:pPr>
+        <w:pStyle w:val="ListParagraph"/>
+        <w:numPr>
+          <w:ilvl w:val="0"/>
+          <w:numId w:val="7"/>
+        </w:numPr>
+        <w:spacing w:line="360" w:lineRule="auto"/>
+        <w:rPr>
+          <w:rFonts w:ascii="Times New Roman" w:hAnsi="Times New Roman"/>
+        </w:rPr>
+      </w:pPr>
+      <w:r>
+        <w:rPr>
+          <w:rFonts w:ascii="Times New Roman" w:hAnsi="Times New Roman"/>
+        </w:rPr>
+        <w:t>Sensor 4</w:t>
+      </w:r>
+    </w:p>
+    <w:p>
+      <w:pPr>
+        <w:pStyle w:val="ListParagraph"/>
+        <w:numPr>
+          <w:ilvl w:val="0"/>
+          <w:numId w:val="2"/>
+        </w:numPr>
+        <w:spacing w:line="360" w:lineRule="auto"/>
+        <w:ind w:left="2880"/>
+        <w:rPr>
+          <w:rFonts w:ascii="Times New Roman" w:hAnsi="Times New Roman"/>
+        </w:rPr>
+      </w:pPr>
+      <w:r>
+        <w:rPr>
+          <w:rFonts w:ascii="Times New Roman" w:hAnsi="Times New Roman"/>
+        </w:rPr>
+        <w:t>In aspirated chamber</w:t>
+      </w:r>
+    </w:p>
+    <w:p>
+      <w:pPr>
+        <w:pStyle w:val="ListParagraph"/>
+        <w:numPr>
+          <w:ilvl w:val="0"/>
+          <w:numId w:val="2"/>
+        </w:numPr>
+        <w:spacing w:line="360" w:lineRule="auto"/>
+        <w:rPr>
+          <w:rFonts w:ascii="Times New Roman" w:hAnsi="Times New Roman"/>
+        </w:rPr>
+      </w:pPr>
+      <w:r>
+        <w:rPr>
+          <w:rFonts w:ascii="Times New Roman" w:hAnsi="Times New Roman"/>
+        </w:rPr>
+        <w:t>03 (Kessler)</w:t>
+      </w:r>
+    </w:p>
+    <w:p>
+      <w:pPr>
+        <w:pStyle w:val="ListParagraph"/>
+        <w:numPr>
+          <w:ilvl w:val="0"/>
+          <w:numId w:val="1"/>
+        </w:numPr>
+        <w:spacing w:line="360" w:lineRule="auto"/>
+        <w:ind w:left="2160"/>
+        <w:rPr>
+          <w:rFonts w:ascii="Times New Roman" w:hAnsi="Times New Roman"/>
+        </w:rPr>
+      </w:pPr>
+      <w:proofErr w:type="spellStart"/>
+      <w:r>
+        <w:rPr>
+          <w:rFonts w:ascii="Times New Roman" w:hAnsi="Times New Roman"/>
+        </w:rPr>
+        <w:t>Windsond</w:t>
+      </w:r>
+      <w:proofErr w:type="spellEnd"/>
+    </w:p>
+    <w:p>
+      <w:pPr>
+        <w:pStyle w:val="ListParagraph"/>
+        <w:numPr>
+          <w:ilvl w:val="0"/>
+          <w:numId w:val="7"/>
+        </w:numPr>
+        <w:spacing w:line="360" w:lineRule="auto"/>
+        <w:rPr>
+          <w:rFonts w:ascii="Times New Roman" w:hAnsi="Times New Roman"/>
+        </w:rPr>
+      </w:pPr>
+      <w:r>
+        <w:rPr>
+          <w:rFonts w:ascii="Times New Roman" w:hAnsi="Times New Roman"/>
+        </w:rPr>
+        <w:t>Sensor 1 Trial 1</w:t>
+      </w:r>
+    </w:p>
+    <w:p>
+      <w:pPr>
+        <w:pStyle w:val="ListParagraph"/>
+        <w:numPr>
+          <w:ilvl w:val="0"/>
+          <w:numId w:val="7"/>
+        </w:numPr>
+        <w:spacing w:line="360" w:lineRule="auto"/>
+        <w:rPr>
+          <w:rFonts w:ascii="Times New Roman" w:hAnsi="Times New Roman"/>
+        </w:rPr>
+      </w:pPr>
+      <w:r>
+        <w:rPr>
+          <w:rFonts w:ascii="Times New Roman" w:hAnsi="Times New Roman"/>
+        </w:rPr>
+        <w:t>Sensor 1 Trial 2</w:t>
+      </w:r>
+    </w:p>
+    <w:p>
+      <w:pPr>
+        <w:pStyle w:val="ListParagraph"/>
+        <w:numPr>
+          <w:ilvl w:val="0"/>
+          <w:numId w:val="7"/>
+        </w:numPr>
+        <w:spacing w:line="360" w:lineRule="auto"/>
+        <w:rPr>
+          <w:rFonts w:ascii="Times New Roman" w:hAnsi="Times New Roman"/>
+        </w:rPr>
+      </w:pPr>
+      <w:r>
+        <w:rPr>
+          <w:rFonts w:ascii="Times New Roman" w:hAnsi="Times New Roman"/>
+        </w:rPr>
+        <w:t>Sensor 2 Trial 1</w:t>
+      </w:r>
+    </w:p>
+    <w:p>
+      <w:pPr>
+        <w:pStyle w:val="ListParagraph"/>
+        <w:numPr>
+          <w:ilvl w:val="0"/>
+          <w:numId w:val="7"/>
+        </w:numPr>
+        <w:spacing w:line="360" w:lineRule="auto"/>
+        <w:rPr>
+          <w:rFonts w:ascii="Times New Roman" w:hAnsi="Times New Roman"/>
+        </w:rPr>
+      </w:pPr>
+      <w:r>
+        <w:rPr>
+          <w:rFonts w:ascii="Times New Roman" w:hAnsi="Times New Roman"/>
+        </w:rPr>
+        <w:t>Sensor 2 Trial 2</w:t>
+      </w:r>
+    </w:p>
+    <w:p>
+      <w:pPr>
+        <w:pStyle w:val="ListParagraph"/>
+        <w:numPr>
+          <w:ilvl w:val="0"/>
+          <w:numId w:val="7"/>
+        </w:numPr>
+        <w:spacing w:line="360" w:lineRule="auto"/>
+        <w:rPr>
+          <w:rFonts w:ascii="Times New Roman" w:hAnsi="Times New Roman"/>
+        </w:rPr>
+      </w:pPr>
+      <w:r>
+        <w:rPr>
+          <w:rFonts w:ascii="Times New Roman" w:hAnsi="Times New Roman"/>
+        </w:rPr>
+        <w:t>Sensor 3 Trial 1</w:t>
+      </w:r>
+    </w:p>
+    <w:p>
+      <w:pPr>
+        <w:pStyle w:val="ListParagraph"/>
+        <w:numPr>
+          <w:ilvl w:val="0"/>
+          <w:numId w:val="7"/>
+        </w:numPr>
+        <w:spacing w:line="360" w:lineRule="auto"/>
+        <w:rPr>
+          <w:rFonts w:ascii="Times New Roman" w:hAnsi="Times New Roman"/>
+        </w:rPr>
+      </w:pPr>
+      <w:r>
+        <w:rPr>
+          <w:rFonts w:ascii="Times New Roman" w:hAnsi="Times New Roman"/>
+        </w:rPr>
+        <w:t>Sensor 4 Trial 1</w:t>
+      </w:r>
     </w:p>
     <w:p>
       <w:pPr>
@@ -3534,6 +4239,345 @@
     </w:lvl>
   </w:abstractNum>
   <w:abstractNum w:abstractNumId="2">
+    <w:nsid w:val="13862CC9"/>
+    <w:multiLevelType w:val="hybridMultilevel"/>
+    <w:tmpl w:val="C47A1E3A"/>
+    <w:lvl w:ilvl="0" w:tplc="04090005">
+      <w:start w:val="1"/>
+      <w:numFmt w:val="bullet"/>
+      <w:lvlText w:val=""/>
+      <w:lvlJc w:val="left"/>
+      <w:pPr>
+        <w:ind w:left="2880" w:hanging="360"/>
+      </w:pPr>
+      <w:rPr>
+        <w:rFonts w:ascii="Wingdings" w:hAnsi="Wingdings" w:hint="default"/>
+      </w:rPr>
+    </w:lvl>
+    <w:lvl w:ilvl="1" w:tplc="04090003" w:tentative="1">
+      <w:start w:val="1"/>
+      <w:numFmt w:val="bullet"/>
+      <w:lvlText w:val="o"/>
+      <w:lvlJc w:val="left"/>
+      <w:pPr>
+        <w:ind w:left="3600" w:hanging="360"/>
+      </w:pPr>
+      <w:rPr>
+        <w:rFonts w:ascii="Courier New" w:hAnsi="Courier New" w:hint="default"/>
+      </w:rPr>
+    </w:lvl>
+    <w:lvl w:ilvl="2" w:tplc="04090005" w:tentative="1">
+      <w:start w:val="1"/>
+      <w:numFmt w:val="bullet"/>
+      <w:lvlText w:val=""/>
+      <w:lvlJc w:val="left"/>
+      <w:pPr>
+        <w:ind w:left="4320" w:hanging="360"/>
+      </w:pPr>
+      <w:rPr>
+        <w:rFonts w:ascii="Wingdings" w:hAnsi="Wingdings" w:hint="default"/>
+      </w:rPr>
+    </w:lvl>
+    <w:lvl w:ilvl="3" w:tplc="04090001" w:tentative="1">
+      <w:start w:val="1"/>
+      <w:numFmt w:val="bullet"/>
+      <w:lvlText w:val=""/>
+      <w:lvlJc w:val="left"/>
+      <w:pPr>
+        <w:ind w:left="5040" w:hanging="360"/>
+      </w:pPr>
+      <w:rPr>
+        <w:rFonts w:ascii="Symbol" w:hAnsi="Symbol" w:hint="default"/>
+      </w:rPr>
+    </w:lvl>
+    <w:lvl w:ilvl="4" w:tplc="04090003" w:tentative="1">
+      <w:start w:val="1"/>
+      <w:numFmt w:val="bullet"/>
+      <w:lvlText w:val="o"/>
+      <w:lvlJc w:val="left"/>
+      <w:pPr>
+        <w:ind w:left="5760" w:hanging="360"/>
+      </w:pPr>
+      <w:rPr>
+        <w:rFonts w:ascii="Courier New" w:hAnsi="Courier New" w:hint="default"/>
+      </w:rPr>
+    </w:lvl>
+    <w:lvl w:ilvl="5" w:tplc="04090005" w:tentative="1">
+      <w:start w:val="1"/>
+      <w:numFmt w:val="bullet"/>
+      <w:lvlText w:val=""/>
+      <w:lvlJc w:val="left"/>
+      <w:pPr>
+        <w:ind w:left="6480" w:hanging="360"/>
+      </w:pPr>
+      <w:rPr>
+        <w:rFonts w:ascii="Wingdings" w:hAnsi="Wingdings" w:hint="default"/>
+      </w:rPr>
+    </w:lvl>
+    <w:lvl w:ilvl="6" w:tplc="04090001" w:tentative="1">
+      <w:start w:val="1"/>
+      <w:numFmt w:val="bullet"/>
+      <w:lvlText w:val=""/>
+      <w:lvlJc w:val="left"/>
+      <w:pPr>
+        <w:ind w:left="7200" w:hanging="360"/>
+      </w:pPr>
+      <w:rPr>
+        <w:rFonts w:ascii="Symbol" w:hAnsi="Symbol" w:hint="default"/>
+      </w:rPr>
+    </w:lvl>
+    <w:lvl w:ilvl="7" w:tplc="04090003" w:tentative="1">
+      <w:start w:val="1"/>
+      <w:numFmt w:val="bullet"/>
+      <w:lvlText w:val="o"/>
+      <w:lvlJc w:val="left"/>
+      <w:pPr>
+        <w:ind w:left="7920" w:hanging="360"/>
+      </w:pPr>
+      <w:rPr>
+        <w:rFonts w:ascii="Courier New" w:hAnsi="Courier New" w:hint="default"/>
+      </w:rPr>
+    </w:lvl>
+    <w:lvl w:ilvl="8" w:tplc="04090005" w:tentative="1">
+      <w:start w:val="1"/>
+      <w:numFmt w:val="bullet"/>
+      <w:lvlText w:val=""/>
+      <w:lvlJc w:val="left"/>
+      <w:pPr>
+        <w:ind w:left="8640" w:hanging="360"/>
+      </w:pPr>
+      <w:rPr>
+        <w:rFonts w:ascii="Wingdings" w:hAnsi="Wingdings" w:hint="default"/>
+      </w:rPr>
+    </w:lvl>
+  </w:abstractNum>
+  <w:abstractNum w:abstractNumId="3">
+    <w:nsid w:val="1DDF2D4B"/>
+    <w:multiLevelType w:val="hybridMultilevel"/>
+    <w:tmpl w:val="88524EE4"/>
+    <w:lvl w:ilvl="0" w:tplc="04090005">
+      <w:start w:val="1"/>
+      <w:numFmt w:val="bullet"/>
+      <w:lvlText w:val=""/>
+      <w:lvlJc w:val="left"/>
+      <w:pPr>
+        <w:ind w:left="3240" w:hanging="360"/>
+      </w:pPr>
+      <w:rPr>
+        <w:rFonts w:ascii="Wingdings" w:hAnsi="Wingdings" w:hint="default"/>
+      </w:rPr>
+    </w:lvl>
+    <w:lvl w:ilvl="1" w:tplc="04090003" w:tentative="1">
+      <w:start w:val="1"/>
+      <w:numFmt w:val="bullet"/>
+      <w:lvlText w:val="o"/>
+      <w:lvlJc w:val="left"/>
+      <w:pPr>
+        <w:ind w:left="3960" w:hanging="360"/>
+      </w:pPr>
+      <w:rPr>
+        <w:rFonts w:ascii="Courier New" w:hAnsi="Courier New" w:hint="default"/>
+      </w:rPr>
+    </w:lvl>
+    <w:lvl w:ilvl="2" w:tplc="04090005" w:tentative="1">
+      <w:start w:val="1"/>
+      <w:numFmt w:val="bullet"/>
+      <w:lvlText w:val=""/>
+      <w:lvlJc w:val="left"/>
+      <w:pPr>
+        <w:ind w:left="4680" w:hanging="360"/>
+      </w:pPr>
+      <w:rPr>
+        <w:rFonts w:ascii="Wingdings" w:hAnsi="Wingdings" w:hint="default"/>
+      </w:rPr>
+    </w:lvl>
+    <w:lvl w:ilvl="3" w:tplc="04090001" w:tentative="1">
+      <w:start w:val="1"/>
+      <w:numFmt w:val="bullet"/>
+      <w:lvlText w:val=""/>
+      <w:lvlJc w:val="left"/>
+      <w:pPr>
+        <w:ind w:left="5400" w:hanging="360"/>
+      </w:pPr>
+      <w:rPr>
+        <w:rFonts w:ascii="Symbol" w:hAnsi="Symbol" w:hint="default"/>
+      </w:rPr>
+    </w:lvl>
+    <w:lvl w:ilvl="4" w:tplc="04090003" w:tentative="1">
+      <w:start w:val="1"/>
+      <w:numFmt w:val="bullet"/>
+      <w:lvlText w:val="o"/>
+      <w:lvlJc w:val="left"/>
+      <w:pPr>
+        <w:ind w:left="6120" w:hanging="360"/>
+      </w:pPr>
+      <w:rPr>
+        <w:rFonts w:ascii="Courier New" w:hAnsi="Courier New" w:hint="default"/>
+      </w:rPr>
+    </w:lvl>
+    <w:lvl w:ilvl="5" w:tplc="04090005" w:tentative="1">
+      <w:start w:val="1"/>
+      <w:numFmt w:val="bullet"/>
+      <w:lvlText w:val=""/>
+      <w:lvlJc w:val="left"/>
+      <w:pPr>
+        <w:ind w:left="6840" w:hanging="360"/>
+      </w:pPr>
+      <w:rPr>
+        <w:rFonts w:ascii="Wingdings" w:hAnsi="Wingdings" w:hint="default"/>
+      </w:rPr>
+    </w:lvl>
+    <w:lvl w:ilvl="6" w:tplc="04090001" w:tentative="1">
+      <w:start w:val="1"/>
+      <w:numFmt w:val="bullet"/>
+      <w:lvlText w:val=""/>
+      <w:lvlJc w:val="left"/>
+      <w:pPr>
+        <w:ind w:left="7560" w:hanging="360"/>
+      </w:pPr>
+      <w:rPr>
+        <w:rFonts w:ascii="Symbol" w:hAnsi="Symbol" w:hint="default"/>
+      </w:rPr>
+    </w:lvl>
+    <w:lvl w:ilvl="7" w:tplc="04090003" w:tentative="1">
+      <w:start w:val="1"/>
+      <w:numFmt w:val="bullet"/>
+      <w:lvlText w:val="o"/>
+      <w:lvlJc w:val="left"/>
+      <w:pPr>
+        <w:ind w:left="8280" w:hanging="360"/>
+      </w:pPr>
+      <w:rPr>
+        <w:rFonts w:ascii="Courier New" w:hAnsi="Courier New" w:hint="default"/>
+      </w:rPr>
+    </w:lvl>
+    <w:lvl w:ilvl="8" w:tplc="04090005" w:tentative="1">
+      <w:start w:val="1"/>
+      <w:numFmt w:val="bullet"/>
+      <w:lvlText w:val=""/>
+      <w:lvlJc w:val="left"/>
+      <w:pPr>
+        <w:ind w:left="9000" w:hanging="360"/>
+      </w:pPr>
+      <w:rPr>
+        <w:rFonts w:ascii="Wingdings" w:hAnsi="Wingdings" w:hint="default"/>
+      </w:rPr>
+    </w:lvl>
+  </w:abstractNum>
+  <w:abstractNum w:abstractNumId="4">
+    <w:nsid w:val="1F633D91"/>
+    <w:multiLevelType w:val="hybridMultilevel"/>
+    <w:tmpl w:val="F8F6B5C4"/>
+    <w:lvl w:ilvl="0" w:tplc="04090005">
+      <w:start w:val="1"/>
+      <w:numFmt w:val="bullet"/>
+      <w:lvlText w:val=""/>
+      <w:lvlJc w:val="left"/>
+      <w:pPr>
+        <w:ind w:left="3240" w:hanging="360"/>
+      </w:pPr>
+      <w:rPr>
+        <w:rFonts w:ascii="Wingdings" w:hAnsi="Wingdings" w:hint="default"/>
+      </w:rPr>
+    </w:lvl>
+    <w:lvl w:ilvl="1" w:tplc="04090003" w:tentative="1">
+      <w:start w:val="1"/>
+      <w:numFmt w:val="bullet"/>
+      <w:lvlText w:val="o"/>
+      <w:lvlJc w:val="left"/>
+      <w:pPr>
+        <w:ind w:left="3960" w:hanging="360"/>
+      </w:pPr>
+      <w:rPr>
+        <w:rFonts w:ascii="Courier New" w:hAnsi="Courier New" w:hint="default"/>
+      </w:rPr>
+    </w:lvl>
+    <w:lvl w:ilvl="2" w:tplc="04090005" w:tentative="1">
+      <w:start w:val="1"/>
+      <w:numFmt w:val="bullet"/>
+      <w:lvlText w:val=""/>
+      <w:lvlJc w:val="left"/>
+      <w:pPr>
+        <w:ind w:left="4680" w:hanging="360"/>
+      </w:pPr>
+      <w:rPr>
+        <w:rFonts w:ascii="Wingdings" w:hAnsi="Wingdings" w:hint="default"/>
+      </w:rPr>
+    </w:lvl>
+    <w:lvl w:ilvl="3" w:tplc="04090001" w:tentative="1">
+      <w:start w:val="1"/>
+      <w:numFmt w:val="bullet"/>
+      <w:lvlText w:val=""/>
+      <w:lvlJc w:val="left"/>
+      <w:pPr>
+        <w:ind w:left="5400" w:hanging="360"/>
+      </w:pPr>
+      <w:rPr>
+        <w:rFonts w:ascii="Symbol" w:hAnsi="Symbol" w:hint="default"/>
+      </w:rPr>
+    </w:lvl>
+    <w:lvl w:ilvl="4" w:tplc="04090003" w:tentative="1">
+      <w:start w:val="1"/>
+      <w:numFmt w:val="bullet"/>
+      <w:lvlText w:val="o"/>
+      <w:lvlJc w:val="left"/>
+      <w:pPr>
+        <w:ind w:left="6120" w:hanging="360"/>
+      </w:pPr>
+      <w:rPr>
+        <w:rFonts w:ascii="Courier New" w:hAnsi="Courier New" w:hint="default"/>
+      </w:rPr>
+    </w:lvl>
+    <w:lvl w:ilvl="5" w:tplc="04090005" w:tentative="1">
+      <w:start w:val="1"/>
+      <w:numFmt w:val="bullet"/>
+      <w:lvlText w:val=""/>
+      <w:lvlJc w:val="left"/>
+      <w:pPr>
+        <w:ind w:left="6840" w:hanging="360"/>
+      </w:pPr>
+      <w:rPr>
+        <w:rFonts w:ascii="Wingdings" w:hAnsi="Wingdings" w:hint="default"/>
+      </w:rPr>
+    </w:lvl>
+    <w:lvl w:ilvl="6" w:tplc="04090001" w:tentative="1">
+      <w:start w:val="1"/>
+      <w:numFmt w:val="bullet"/>
+      <w:lvlText w:val=""/>
+      <w:lvlJc w:val="left"/>
+      <w:pPr>
+        <w:ind w:left="7560" w:hanging="360"/>
+      </w:pPr>
+      <w:rPr>
+        <w:rFonts w:ascii="Symbol" w:hAnsi="Symbol" w:hint="default"/>
+      </w:rPr>
+    </w:lvl>
+    <w:lvl w:ilvl="7" w:tplc="04090003" w:tentative="1">
+      <w:start w:val="1"/>
+      <w:numFmt w:val="bullet"/>
+      <w:lvlText w:val="o"/>
+      <w:lvlJc w:val="left"/>
+      <w:pPr>
+        <w:ind w:left="8280" w:hanging="360"/>
+      </w:pPr>
+      <w:rPr>
+        <w:rFonts w:ascii="Courier New" w:hAnsi="Courier New" w:hint="default"/>
+      </w:rPr>
+    </w:lvl>
+    <w:lvl w:ilvl="8" w:tplc="04090005" w:tentative="1">
+      <w:start w:val="1"/>
+      <w:numFmt w:val="bullet"/>
+      <w:lvlText w:val=""/>
+      <w:lvlJc w:val="left"/>
+      <w:pPr>
+        <w:ind w:left="9000" w:hanging="360"/>
+      </w:pPr>
+      <w:rPr>
+        <w:rFonts w:ascii="Wingdings" w:hAnsi="Wingdings" w:hint="default"/>
+      </w:rPr>
+    </w:lvl>
+  </w:abstractNum>
+  <w:abstractNum w:abstractNumId="5">
     <w:nsid w:val="226C3039"/>
     <w:multiLevelType w:val="hybridMultilevel"/>
     <w:tmpl w:val="878444A0"/>
@@ -3646,10 +4690,10 @@
       </w:rPr>
     </w:lvl>
   </w:abstractNum>
-  <w:abstractNum w:abstractNumId="3">
+  <w:abstractNum w:abstractNumId="6">
     <w:nsid w:val="251C6D15"/>
     <w:multiLevelType w:val="hybridMultilevel"/>
-    <w:tmpl w:val="CDDADD14"/>
+    <w:tmpl w:val="31E803CE"/>
     <w:lvl w:ilvl="0" w:tplc="4CB05AD4">
       <w:numFmt w:val="bullet"/>
       <w:lvlText w:val="-"/>
@@ -3758,7 +4802,7 @@
       </w:rPr>
     </w:lvl>
   </w:abstractNum>
-  <w:abstractNum w:abstractNumId="4">
+  <w:abstractNum w:abstractNumId="7">
     <w:nsid w:val="47CF15E7"/>
     <w:multiLevelType w:val="hybridMultilevel"/>
     <w:tmpl w:val="22928234"/>
@@ -3871,7 +4915,7 @@
       </w:rPr>
     </w:lvl>
   </w:abstractNum>
-  <w:abstractNum w:abstractNumId="5">
+  <w:abstractNum w:abstractNumId="8">
     <w:nsid w:val="50F91AA5"/>
     <w:multiLevelType w:val="hybridMultilevel"/>
     <w:tmpl w:val="9E104C22"/>
@@ -3984,10 +5028,10 @@
       </w:rPr>
     </w:lvl>
   </w:abstractNum>
-  <w:abstractNum w:abstractNumId="6">
+  <w:abstractNum w:abstractNumId="9">
     <w:nsid w:val="62C02426"/>
     <w:multiLevelType w:val="hybridMultilevel"/>
-    <w:tmpl w:val="D7DCB7E4"/>
+    <w:tmpl w:val="8958622A"/>
     <w:lvl w:ilvl="0" w:tplc="04090001">
       <w:start w:val="1"/>
       <w:numFmt w:val="bullet"/>
@@ -4097,10 +5141,10 @@
       </w:rPr>
     </w:lvl>
   </w:abstractNum>
-  <w:abstractNum w:abstractNumId="7">
+  <w:abstractNum w:abstractNumId="10">
     <w:nsid w:val="68CA5205"/>
     <w:multiLevelType w:val="hybridMultilevel"/>
-    <w:tmpl w:val="A8F2DDA0"/>
+    <w:tmpl w:val="99A03DD4"/>
     <w:lvl w:ilvl="0" w:tplc="04090005">
       <w:start w:val="1"/>
       <w:numFmt w:val="bullet"/>
@@ -4210,7 +5254,7 @@
       </w:rPr>
     </w:lvl>
   </w:abstractNum>
-  <w:abstractNum w:abstractNumId="8">
+  <w:abstractNum w:abstractNumId="11">
     <w:nsid w:val="72340C29"/>
     <w:multiLevelType w:val="hybridMultilevel"/>
     <w:tmpl w:val="5518F3DE"/>
@@ -4323,10 +5367,10 @@
       </w:rPr>
     </w:lvl>
   </w:abstractNum>
-  <w:abstractNum w:abstractNumId="9">
+  <w:abstractNum w:abstractNumId="12">
     <w:nsid w:val="76AB5725"/>
     <w:multiLevelType w:val="hybridMultilevel"/>
-    <w:tmpl w:val="DF184E82"/>
+    <w:tmpl w:val="51A6C0E4"/>
     <w:lvl w:ilvl="0" w:tplc="04090005">
       <w:start w:val="1"/>
       <w:numFmt w:val="bullet"/>
@@ -4437,34 +5481,43 @@
     </w:lvl>
   </w:abstractNum>
   <w:num w:numId="1">
-    <w:abstractNumId w:val="6"/>
+    <w:abstractNumId w:val="9"/>
   </w:num>
   <w:num w:numId="2">
+    <w:abstractNumId w:val="10"/>
+  </w:num>
+  <w:num w:numId="3">
+    <w:abstractNumId w:val="11"/>
+  </w:num>
+  <w:num w:numId="4">
+    <w:abstractNumId w:val="5"/>
+  </w:num>
+  <w:num w:numId="5">
     <w:abstractNumId w:val="7"/>
   </w:num>
-  <w:num w:numId="3">
+  <w:num w:numId="6">
     <w:abstractNumId w:val="8"/>
-  </w:num>
-  <w:num w:numId="4">
-    <w:abstractNumId w:val="2"/>
-  </w:num>
-  <w:num w:numId="5">
-    <w:abstractNumId w:val="4"/>
-  </w:num>
-  <w:num w:numId="6">
-    <w:abstractNumId w:val="5"/>
   </w:num>
   <w:num w:numId="7">
     <w:abstractNumId w:val="0"/>
   </w:num>
   <w:num w:numId="8">
-    <w:abstractNumId w:val="9"/>
+    <w:abstractNumId w:val="12"/>
   </w:num>
   <w:num w:numId="9">
-    <w:abstractNumId w:val="3"/>
+    <w:abstractNumId w:val="6"/>
   </w:num>
   <w:num w:numId="10">
     <w:abstractNumId w:val="1"/>
+  </w:num>
+  <w:num w:numId="11">
+    <w:abstractNumId w:val="4"/>
+  </w:num>
+  <w:num w:numId="12">
+    <w:abstractNumId w:val="3"/>
+  </w:num>
+  <w:num w:numId="13">
+    <w:abstractNumId w:val="2"/>
   </w:num>
 </w:numbering>
 </file>
